--- a/FPC/Classwork/Logic lập trình.docx
+++ b/FPC/Classwork/Logic lập trình.docx
@@ -1898,6 +1898,150 @@
         <w:t>thường</w:t>
       </w:r>
       <w:proofErr w:type="spellEnd"/>
+    </w:p>
+    <w:p>
+      <w:pPr>
+        <w:pStyle w:val="Style1"/>
+      </w:pPr>
+      <w:proofErr w:type="spellStart"/>
+      <w:r>
+        <w:t>kiểu</w:t>
+      </w:r>
+      <w:proofErr w:type="spellEnd"/>
+      <w:r>
+        <w:t xml:space="preserve"> </w:t>
+      </w:r>
+      <w:proofErr w:type="spellStart"/>
+      <w:r>
+        <w:t>ký</w:t>
+      </w:r>
+      <w:proofErr w:type="spellEnd"/>
+      <w:r>
+        <w:t xml:space="preserve"> </w:t>
+      </w:r>
+      <w:proofErr w:type="spellStart"/>
+      <w:r>
+        <w:t>tự</w:t>
+      </w:r>
+      <w:proofErr w:type="spellEnd"/>
+    </w:p>
+    <w:p>
+      <w:pPr>
+        <w:rPr>
+          <w:lang w:val="en-US"/>
+        </w:rPr>
+      </w:pPr>
+      <w:r>
+        <w:tab/>
+        <w:t>int: 16 bit</w:t>
+      </w:r>
+      <w:r>
+        <w:rPr>
+          <w:lang w:val="en-US"/>
+        </w:rPr>
+        <w:t>s (2 bytes) %d</w:t>
+      </w:r>
+    </w:p>
+    <w:p>
+      <w:pPr>
+        <w:rPr>
+          <w:lang w:val="en-US"/>
+        </w:rPr>
+      </w:pPr>
+      <w:r>
+        <w:rPr>
+          <w:lang w:val="en-US"/>
+        </w:rPr>
+        <w:tab/>
+        <w:t xml:space="preserve">float: 32 bits </w:t>
+      </w:r>
+      <w:r>
+        <w:rPr>
+          <w:lang w:val="en-US"/>
+        </w:rPr>
+        <w:t>(</w:t>
+      </w:r>
+      <w:r>
+        <w:rPr>
+          <w:lang w:val="en-US"/>
+        </w:rPr>
+        <w:t>4</w:t>
+      </w:r>
+      <w:r>
+        <w:rPr>
+          <w:lang w:val="en-US"/>
+        </w:rPr>
+        <w:t xml:space="preserve"> bytes)</w:t>
+      </w:r>
+      <w:r>
+        <w:rPr>
+          <w:lang w:val="en-US"/>
+        </w:rPr>
+        <w:t xml:space="preserve"> %f</w:t>
+      </w:r>
+    </w:p>
+    <w:p>
+      <w:pPr>
+        <w:rPr>
+          <w:lang w:val="en-US"/>
+        </w:rPr>
+      </w:pPr>
+      <w:r>
+        <w:rPr>
+          <w:lang w:val="en-US"/>
+        </w:rPr>
+        <w:tab/>
+        <w:t>double: 64 bits (8 bytes) %</w:t>
+      </w:r>
+      <w:proofErr w:type="spellStart"/>
+      <w:r>
+        <w:rPr>
+          <w:lang w:val="en-US"/>
+        </w:rPr>
+        <w:t>lf</w:t>
+      </w:r>
+      <w:proofErr w:type="spellEnd"/>
+    </w:p>
+    <w:p>
+      <w:pPr>
+        <w:rPr>
+          <w:lang w:val="en-US"/>
+        </w:rPr>
+      </w:pPr>
+      <w:r>
+        <w:rPr>
+          <w:lang w:val="en-US"/>
+        </w:rPr>
+        <w:tab/>
+      </w:r>
+      <w:proofErr w:type="spellStart"/>
+      <w:r>
+        <w:rPr>
+          <w:lang w:val="en-US"/>
+        </w:rPr>
+        <w:t>char</w:t>
+      </w:r>
+      <w:proofErr w:type="spellEnd"/>
+      <w:r>
+        <w:rPr>
+          <w:lang w:val="en-US"/>
+        </w:rPr>
+        <w:t>: 8 bits (1 byte) %c</w:t>
+      </w:r>
+    </w:p>
+    <w:p>
+      <w:pPr>
+        <w:rPr>
+          <w:lang w:val="en-US"/>
+        </w:rPr>
+      </w:pPr>
+    </w:p>
+    <w:p>
+      <w:pPr>
+        <w:rPr>
+          <w:lang w:val="en-US"/>
+        </w:rPr>
+      </w:pPr>
     </w:p>
     <w:p>
       <w:pPr>
